--- a/Transcripts/INTERNET COMPUTER protocol transcribe.docx
+++ b/Transcripts/INTERNET COMPUTER protocol transcribe.docx
@@ -20,306 +20,306 @@
         </w:rPr>
         <w:t>INTERNET COMPUTER? ICP Crypto</w:t>
       </w:r>
+    </w:p>
+    <w:p>
+      <w:pPr>
+        <w:widowControl/>
+        <w:spacing w:after="0" w:line="240" w:lineRule="auto"/>
+        <w:rPr>
+          <w:rFonts w:ascii="Arial" w:hAnsi="Arial" w:cs="Arial"/>
+          <w:b w:val="0"/>
+          <w:color w:val="auto"/>
+          <w:lang w:val="en-GB" w:eastAsia="en-GB" w:bidi="ar-SA"/>
+        </w:rPr>
+      </w:pPr>
+    </w:p>
+    <w:p>
+      <w:pPr>
+        <w:widowControl/>
+        <w:spacing w:after="0" w:line="240" w:lineRule="auto"/>
+        <w:rPr>
+          <w:rFonts w:ascii="Arial" w:hAnsi="Arial" w:cs="Arial"/>
+          <w:b w:val="0"/>
+          <w:color w:val="auto"/>
+          <w:lang w:val="en-GB" w:eastAsia="en-GB" w:bidi="ar-SA"/>
+        </w:rPr>
+      </w:pPr>
+      <w:r>
+        <w:rPr>
+          <w:rFonts w:ascii="Arial" w:hAnsi="Arial" w:cs="Arial"/>
+          <w:b w:val="0"/>
+          <w:color w:val="auto"/>
+          <w:lang w:val="en-GB" w:eastAsia="en-GB" w:bidi="ar-SA"/>
+        </w:rPr>
+        <w:t>0:00</w:t>
+      </w:r>
+    </w:p>
+    <w:p>
+      <w:pPr>
+        <w:widowControl/>
+        <w:spacing w:after="0" w:line="240" w:lineRule="auto"/>
+        <w:rPr>
+          <w:rFonts w:ascii="Arial" w:hAnsi="Arial" w:cs="Arial"/>
+          <w:b w:val="0"/>
+          <w:color w:val="auto"/>
+          <w:lang w:val="en-GB" w:eastAsia="en-GB" w:bidi="ar-SA"/>
+        </w:rPr>
+      </w:pPr>
+      <w:proofErr w:type="gramStart"/>
+      <w:r>
+        <w:rPr>
+          <w:rFonts w:ascii="Arial" w:hAnsi="Arial" w:cs="Arial"/>
+          <w:b w:val="0"/>
+          <w:color w:val="auto"/>
+          <w:lang w:val="en-GB" w:eastAsia="en-GB" w:bidi="ar-SA"/>
+        </w:rPr>
+        <w:t>internet</w:t>
+      </w:r>
+      <w:proofErr w:type="gramEnd"/>
+      <w:r>
+        <w:rPr>
+          <w:rFonts w:ascii="Arial" w:hAnsi="Arial" w:cs="Arial"/>
+          <w:b w:val="0"/>
+          <w:color w:val="auto"/>
+          <w:lang w:val="en-GB" w:eastAsia="en-GB" w:bidi="ar-SA"/>
+        </w:rPr>
+        <w:t xml:space="preserve"> computer is a </w:t>
+      </w:r>
+      <w:proofErr w:type="spellStart"/>
+      <w:r>
+        <w:rPr>
+          <w:rFonts w:ascii="Arial" w:hAnsi="Arial" w:cs="Arial"/>
+          <w:b w:val="0"/>
+          <w:color w:val="auto"/>
+          <w:lang w:val="en-GB" w:eastAsia="en-GB" w:bidi="ar-SA"/>
+        </w:rPr>
+        <w:t>blockchain</w:t>
+      </w:r>
+      <w:proofErr w:type="spellEnd"/>
+      <w:r>
+        <w:rPr>
+          <w:rFonts w:ascii="Arial" w:hAnsi="Arial" w:cs="Arial"/>
+          <w:b w:val="0"/>
+          <w:color w:val="auto"/>
+          <w:lang w:val="en-GB" w:eastAsia="en-GB" w:bidi="ar-SA"/>
+        </w:rPr>
+        <w:t>-based</w:t>
+      </w:r>
+    </w:p>
+    <w:p>
+      <w:pPr>
+        <w:widowControl/>
+        <w:spacing w:after="0" w:line="240" w:lineRule="auto"/>
+        <w:rPr>
+          <w:rFonts w:ascii="Arial" w:hAnsi="Arial" w:cs="Arial"/>
+          <w:b w:val="0"/>
+          <w:color w:val="auto"/>
+          <w:lang w:val="en-GB" w:eastAsia="en-GB" w:bidi="ar-SA"/>
+        </w:rPr>
+      </w:pPr>
+      <w:r>
+        <w:rPr>
+          <w:rFonts w:ascii="Arial" w:hAnsi="Arial" w:cs="Arial"/>
+          <w:b w:val="0"/>
+          <w:color w:val="auto"/>
+          <w:lang w:val="en-GB" w:eastAsia="en-GB" w:bidi="ar-SA"/>
+        </w:rPr>
+        <w:t>0:02</w:t>
+      </w:r>
+    </w:p>
+    <w:p>
+      <w:pPr>
+        <w:widowControl/>
+        <w:spacing w:after="0" w:line="240" w:lineRule="auto"/>
+        <w:rPr>
+          <w:rFonts w:ascii="Arial" w:hAnsi="Arial" w:cs="Arial"/>
+          <w:b w:val="0"/>
+          <w:color w:val="auto"/>
+          <w:lang w:val="en-GB" w:eastAsia="en-GB" w:bidi="ar-SA"/>
+        </w:rPr>
+      </w:pPr>
+      <w:proofErr w:type="gramStart"/>
+      <w:r>
+        <w:rPr>
+          <w:rFonts w:ascii="Arial" w:hAnsi="Arial" w:cs="Arial"/>
+          <w:b w:val="0"/>
+          <w:color w:val="auto"/>
+          <w:lang w:val="en-GB" w:eastAsia="en-GB" w:bidi="ar-SA"/>
+        </w:rPr>
+        <w:t>decentralized</w:t>
+      </w:r>
+      <w:proofErr w:type="gramEnd"/>
+      <w:r>
+        <w:rPr>
+          <w:rFonts w:ascii="Arial" w:hAnsi="Arial" w:cs="Arial"/>
+          <w:b w:val="0"/>
+          <w:color w:val="auto"/>
+          <w:lang w:val="en-GB" w:eastAsia="en-GB" w:bidi="ar-SA"/>
+        </w:rPr>
+        <w:t xml:space="preserve"> network intended to</w:t>
+      </w:r>
+    </w:p>
+    <w:p>
+      <w:pPr>
+        <w:widowControl/>
+        <w:spacing w:after="0" w:line="240" w:lineRule="auto"/>
+        <w:rPr>
+          <w:rFonts w:ascii="Arial" w:hAnsi="Arial" w:cs="Arial"/>
+          <w:b w:val="0"/>
+          <w:color w:val="auto"/>
+          <w:lang w:val="en-GB" w:eastAsia="en-GB" w:bidi="ar-SA"/>
+        </w:rPr>
+      </w:pPr>
+      <w:r>
+        <w:rPr>
+          <w:rFonts w:ascii="Arial" w:hAnsi="Arial" w:cs="Arial"/>
+          <w:b w:val="0"/>
+          <w:color w:val="auto"/>
+          <w:lang w:val="en-GB" w:eastAsia="en-GB" w:bidi="ar-SA"/>
+        </w:rPr>
+        <w:t>0:04</w:t>
+      </w:r>
+    </w:p>
+    <w:p>
+      <w:pPr>
+        <w:widowControl/>
+        <w:spacing w:after="0" w:line="240" w:lineRule="auto"/>
+        <w:rPr>
+          <w:rFonts w:ascii="Arial" w:hAnsi="Arial" w:cs="Arial"/>
+          <w:b w:val="0"/>
+          <w:color w:val="auto"/>
+          <w:lang w:val="en-GB" w:eastAsia="en-GB" w:bidi="ar-SA"/>
+        </w:rPr>
+      </w:pPr>
+      <w:proofErr w:type="gramStart"/>
+      <w:r>
+        <w:rPr>
+          <w:rFonts w:ascii="Arial" w:hAnsi="Arial" w:cs="Arial"/>
+          <w:b w:val="0"/>
+          <w:color w:val="auto"/>
+          <w:lang w:val="en-GB" w:eastAsia="en-GB" w:bidi="ar-SA"/>
+        </w:rPr>
+        <w:t>provide</w:t>
+      </w:r>
+      <w:proofErr w:type="gramEnd"/>
+      <w:r>
+        <w:rPr>
+          <w:rFonts w:ascii="Arial" w:hAnsi="Arial" w:cs="Arial"/>
+          <w:b w:val="0"/>
+          <w:color w:val="auto"/>
+          <w:lang w:val="en-GB" w:eastAsia="en-GB" w:bidi="ar-SA"/>
+        </w:rPr>
+        <w:t xml:space="preserve"> a limitless environment for</w:t>
+      </w:r>
+    </w:p>
+    <w:p>
+      <w:pPr>
+        <w:widowControl/>
+        <w:spacing w:after="0" w:line="240" w:lineRule="auto"/>
+        <w:rPr>
+          <w:rFonts w:ascii="Arial" w:hAnsi="Arial" w:cs="Arial"/>
+          <w:b w:val="0"/>
+          <w:color w:val="auto"/>
+          <w:lang w:val="en-GB" w:eastAsia="en-GB" w:bidi="ar-SA"/>
+        </w:rPr>
+      </w:pPr>
+      <w:r>
+        <w:rPr>
+          <w:rFonts w:ascii="Arial" w:hAnsi="Arial" w:cs="Arial"/>
+          <w:b w:val="0"/>
+          <w:color w:val="auto"/>
+          <w:lang w:val="en-GB" w:eastAsia="en-GB" w:bidi="ar-SA"/>
+        </w:rPr>
+        <w:t>0:06</w:t>
+      </w:r>
+    </w:p>
+    <w:p>
+      <w:pPr>
+        <w:widowControl/>
+        <w:spacing w:after="0" w:line="240" w:lineRule="auto"/>
+        <w:rPr>
+          <w:rFonts w:ascii="Arial" w:hAnsi="Arial" w:cs="Arial"/>
+          <w:b w:val="0"/>
+          <w:color w:val="auto"/>
+          <w:lang w:val="en-GB" w:eastAsia="en-GB" w:bidi="ar-SA"/>
+        </w:rPr>
+      </w:pPr>
+      <w:proofErr w:type="gramStart"/>
+      <w:r>
+        <w:rPr>
+          <w:rFonts w:ascii="Arial" w:hAnsi="Arial" w:cs="Arial"/>
+          <w:b w:val="0"/>
+          <w:color w:val="auto"/>
+          <w:lang w:val="en-GB" w:eastAsia="en-GB" w:bidi="ar-SA"/>
+        </w:rPr>
+        <w:t>smart</w:t>
+      </w:r>
+      <w:proofErr w:type="gramEnd"/>
+      <w:r>
+        <w:rPr>
+          <w:rFonts w:ascii="Arial" w:hAnsi="Arial" w:cs="Arial"/>
+          <w:b w:val="0"/>
+          <w:color w:val="auto"/>
+          <w:lang w:val="en-GB" w:eastAsia="en-GB" w:bidi="ar-SA"/>
+        </w:rPr>
+        <w:t xml:space="preserve"> contracts and other decentralized</w:t>
+      </w:r>
+    </w:p>
+    <w:p>
+      <w:pPr>
+        <w:widowControl/>
+        <w:spacing w:after="0" w:line="240" w:lineRule="auto"/>
+        <w:rPr>
+          <w:rFonts w:ascii="Arial" w:hAnsi="Arial" w:cs="Arial"/>
+          <w:b w:val="0"/>
+          <w:color w:val="auto"/>
+          <w:lang w:val="en-GB" w:eastAsia="en-GB" w:bidi="ar-SA"/>
+        </w:rPr>
+      </w:pPr>
+      <w:r>
+        <w:rPr>
+          <w:rFonts w:ascii="Arial" w:hAnsi="Arial" w:cs="Arial"/>
+          <w:b w:val="0"/>
+          <w:color w:val="auto"/>
+          <w:lang w:val="en-GB" w:eastAsia="en-GB" w:bidi="ar-SA"/>
+        </w:rPr>
+        <w:t>0:08</w:t>
+      </w:r>
+    </w:p>
+    <w:p>
+      <w:pPr>
+        <w:widowControl/>
+        <w:spacing w:after="0" w:line="240" w:lineRule="auto"/>
+        <w:rPr>
+          <w:rFonts w:ascii="Arial" w:hAnsi="Arial" w:cs="Arial"/>
+          <w:b w:val="0"/>
+          <w:color w:val="auto"/>
+          <w:lang w:val="en-GB" w:eastAsia="en-GB" w:bidi="ar-SA"/>
+        </w:rPr>
+      </w:pPr>
+      <w:proofErr w:type="gramStart"/>
+      <w:r>
+        <w:rPr>
+          <w:rFonts w:ascii="Arial" w:hAnsi="Arial" w:cs="Arial"/>
+          <w:b w:val="0"/>
+          <w:color w:val="auto"/>
+          <w:lang w:val="en-GB" w:eastAsia="en-GB" w:bidi="ar-SA"/>
+        </w:rPr>
+        <w:t>applications</w:t>
+      </w:r>
+      <w:proofErr w:type="gramEnd"/>
+      <w:r>
+        <w:rPr>
+          <w:rFonts w:ascii="Arial" w:hAnsi="Arial" w:cs="Arial"/>
+          <w:b w:val="0"/>
+          <w:color w:val="auto"/>
+          <w:lang w:val="en-GB" w:eastAsia="en-GB" w:bidi="ar-SA"/>
+        </w:rPr>
+        <w:t xml:space="preserve"> to run at web speed</w:t>
+      </w:r>
       <w:bookmarkStart w:id="0" w:name="_GoBack"/>
-      <w:bookmarkEnd w:id="0"/>
-    </w:p>
-    <w:p>
-      <w:pPr>
-        <w:widowControl/>
-        <w:spacing w:after="0" w:line="240" w:lineRule="auto"/>
-        <w:rPr>
-          <w:rFonts w:ascii="Arial" w:hAnsi="Arial" w:cs="Arial"/>
-          <w:b w:val="0"/>
-          <w:color w:val="auto"/>
-          <w:lang w:val="en-GB" w:eastAsia="en-GB" w:bidi="ar-SA"/>
-        </w:rPr>
-      </w:pPr>
-    </w:p>
-    <w:p>
-      <w:pPr>
-        <w:widowControl/>
-        <w:spacing w:after="0" w:line="240" w:lineRule="auto"/>
-        <w:rPr>
-          <w:rFonts w:ascii="Arial" w:hAnsi="Arial" w:cs="Arial"/>
-          <w:b w:val="0"/>
-          <w:color w:val="auto"/>
-          <w:lang w:val="en-GB" w:eastAsia="en-GB" w:bidi="ar-SA"/>
-        </w:rPr>
-      </w:pPr>
-      <w:r>
-        <w:rPr>
-          <w:rFonts w:ascii="Arial" w:hAnsi="Arial" w:cs="Arial"/>
-          <w:b w:val="0"/>
-          <w:color w:val="auto"/>
-          <w:lang w:val="en-GB" w:eastAsia="en-GB" w:bidi="ar-SA"/>
-        </w:rPr>
-        <w:t>0:00</w:t>
-      </w:r>
-    </w:p>
-    <w:p>
-      <w:pPr>
-        <w:widowControl/>
-        <w:spacing w:after="0" w:line="240" w:lineRule="auto"/>
-        <w:rPr>
-          <w:rFonts w:ascii="Arial" w:hAnsi="Arial" w:cs="Arial"/>
-          <w:b w:val="0"/>
-          <w:color w:val="auto"/>
-          <w:lang w:val="en-GB" w:eastAsia="en-GB" w:bidi="ar-SA"/>
-        </w:rPr>
-      </w:pPr>
-      <w:proofErr w:type="gramStart"/>
-      <w:r>
-        <w:rPr>
-          <w:rFonts w:ascii="Arial" w:hAnsi="Arial" w:cs="Arial"/>
-          <w:b w:val="0"/>
-          <w:color w:val="auto"/>
-          <w:lang w:val="en-GB" w:eastAsia="en-GB" w:bidi="ar-SA"/>
-        </w:rPr>
-        <w:t>internet</w:t>
-      </w:r>
-      <w:proofErr w:type="gramEnd"/>
-      <w:r>
-        <w:rPr>
-          <w:rFonts w:ascii="Arial" w:hAnsi="Arial" w:cs="Arial"/>
-          <w:b w:val="0"/>
-          <w:color w:val="auto"/>
-          <w:lang w:val="en-GB" w:eastAsia="en-GB" w:bidi="ar-SA"/>
-        </w:rPr>
-        <w:t xml:space="preserve"> computer is a </w:t>
-      </w:r>
-      <w:proofErr w:type="spellStart"/>
-      <w:r>
-        <w:rPr>
-          <w:rFonts w:ascii="Arial" w:hAnsi="Arial" w:cs="Arial"/>
-          <w:b w:val="0"/>
-          <w:color w:val="auto"/>
-          <w:lang w:val="en-GB" w:eastAsia="en-GB" w:bidi="ar-SA"/>
-        </w:rPr>
-        <w:t>blockchain</w:t>
-      </w:r>
-      <w:proofErr w:type="spellEnd"/>
-      <w:r>
-        <w:rPr>
-          <w:rFonts w:ascii="Arial" w:hAnsi="Arial" w:cs="Arial"/>
-          <w:b w:val="0"/>
-          <w:color w:val="auto"/>
-          <w:lang w:val="en-GB" w:eastAsia="en-GB" w:bidi="ar-SA"/>
-        </w:rPr>
-        <w:t>-based</w:t>
-      </w:r>
-    </w:p>
-    <w:p>
-      <w:pPr>
-        <w:widowControl/>
-        <w:spacing w:after="0" w:line="240" w:lineRule="auto"/>
-        <w:rPr>
-          <w:rFonts w:ascii="Arial" w:hAnsi="Arial" w:cs="Arial"/>
-          <w:b w:val="0"/>
-          <w:color w:val="auto"/>
-          <w:lang w:val="en-GB" w:eastAsia="en-GB" w:bidi="ar-SA"/>
-        </w:rPr>
-      </w:pPr>
-      <w:r>
-        <w:rPr>
-          <w:rFonts w:ascii="Arial" w:hAnsi="Arial" w:cs="Arial"/>
-          <w:b w:val="0"/>
-          <w:color w:val="auto"/>
-          <w:lang w:val="en-GB" w:eastAsia="en-GB" w:bidi="ar-SA"/>
-        </w:rPr>
-        <w:t>0:02</w:t>
-      </w:r>
-    </w:p>
-    <w:p>
-      <w:pPr>
-        <w:widowControl/>
-        <w:spacing w:after="0" w:line="240" w:lineRule="auto"/>
-        <w:rPr>
-          <w:rFonts w:ascii="Arial" w:hAnsi="Arial" w:cs="Arial"/>
-          <w:b w:val="0"/>
-          <w:color w:val="auto"/>
-          <w:lang w:val="en-GB" w:eastAsia="en-GB" w:bidi="ar-SA"/>
-        </w:rPr>
-      </w:pPr>
-      <w:proofErr w:type="gramStart"/>
-      <w:r>
-        <w:rPr>
-          <w:rFonts w:ascii="Arial" w:hAnsi="Arial" w:cs="Arial"/>
-          <w:b w:val="0"/>
-          <w:color w:val="auto"/>
-          <w:lang w:val="en-GB" w:eastAsia="en-GB" w:bidi="ar-SA"/>
-        </w:rPr>
-        <w:t>decentralized</w:t>
-      </w:r>
-      <w:proofErr w:type="gramEnd"/>
-      <w:r>
-        <w:rPr>
-          <w:rFonts w:ascii="Arial" w:hAnsi="Arial" w:cs="Arial"/>
-          <w:b w:val="0"/>
-          <w:color w:val="auto"/>
-          <w:lang w:val="en-GB" w:eastAsia="en-GB" w:bidi="ar-SA"/>
-        </w:rPr>
-        <w:t xml:space="preserve"> network intended to</w:t>
-      </w:r>
-    </w:p>
-    <w:p>
-      <w:pPr>
-        <w:widowControl/>
-        <w:spacing w:after="0" w:line="240" w:lineRule="auto"/>
-        <w:rPr>
-          <w:rFonts w:ascii="Arial" w:hAnsi="Arial" w:cs="Arial"/>
-          <w:b w:val="0"/>
-          <w:color w:val="auto"/>
-          <w:lang w:val="en-GB" w:eastAsia="en-GB" w:bidi="ar-SA"/>
-        </w:rPr>
-      </w:pPr>
-      <w:r>
-        <w:rPr>
-          <w:rFonts w:ascii="Arial" w:hAnsi="Arial" w:cs="Arial"/>
-          <w:b w:val="0"/>
-          <w:color w:val="auto"/>
-          <w:lang w:val="en-GB" w:eastAsia="en-GB" w:bidi="ar-SA"/>
-        </w:rPr>
-        <w:t>0:04</w:t>
-      </w:r>
-    </w:p>
-    <w:p>
-      <w:pPr>
-        <w:widowControl/>
-        <w:spacing w:after="0" w:line="240" w:lineRule="auto"/>
-        <w:rPr>
-          <w:rFonts w:ascii="Arial" w:hAnsi="Arial" w:cs="Arial"/>
-          <w:b w:val="0"/>
-          <w:color w:val="auto"/>
-          <w:lang w:val="en-GB" w:eastAsia="en-GB" w:bidi="ar-SA"/>
-        </w:rPr>
-      </w:pPr>
-      <w:proofErr w:type="gramStart"/>
-      <w:r>
-        <w:rPr>
-          <w:rFonts w:ascii="Arial" w:hAnsi="Arial" w:cs="Arial"/>
-          <w:b w:val="0"/>
-          <w:color w:val="auto"/>
-          <w:lang w:val="en-GB" w:eastAsia="en-GB" w:bidi="ar-SA"/>
-        </w:rPr>
-        <w:t>provide</w:t>
-      </w:r>
-      <w:proofErr w:type="gramEnd"/>
-      <w:r>
-        <w:rPr>
-          <w:rFonts w:ascii="Arial" w:hAnsi="Arial" w:cs="Arial"/>
-          <w:b w:val="0"/>
-          <w:color w:val="auto"/>
-          <w:lang w:val="en-GB" w:eastAsia="en-GB" w:bidi="ar-SA"/>
-        </w:rPr>
-        <w:t xml:space="preserve"> a limitless environment for</w:t>
-      </w:r>
-    </w:p>
-    <w:p>
-      <w:pPr>
-        <w:widowControl/>
-        <w:spacing w:after="0" w:line="240" w:lineRule="auto"/>
-        <w:rPr>
-          <w:rFonts w:ascii="Arial" w:hAnsi="Arial" w:cs="Arial"/>
-          <w:b w:val="0"/>
-          <w:color w:val="auto"/>
-          <w:lang w:val="en-GB" w:eastAsia="en-GB" w:bidi="ar-SA"/>
-        </w:rPr>
-      </w:pPr>
-      <w:r>
-        <w:rPr>
-          <w:rFonts w:ascii="Arial" w:hAnsi="Arial" w:cs="Arial"/>
-          <w:b w:val="0"/>
-          <w:color w:val="auto"/>
-          <w:lang w:val="en-GB" w:eastAsia="en-GB" w:bidi="ar-SA"/>
-        </w:rPr>
-        <w:t>0:06</w:t>
-      </w:r>
-    </w:p>
-    <w:p>
-      <w:pPr>
-        <w:widowControl/>
-        <w:spacing w:after="0" w:line="240" w:lineRule="auto"/>
-        <w:rPr>
-          <w:rFonts w:ascii="Arial" w:hAnsi="Arial" w:cs="Arial"/>
-          <w:b w:val="0"/>
-          <w:color w:val="auto"/>
-          <w:lang w:val="en-GB" w:eastAsia="en-GB" w:bidi="ar-SA"/>
-        </w:rPr>
-      </w:pPr>
-      <w:proofErr w:type="gramStart"/>
-      <w:r>
-        <w:rPr>
-          <w:rFonts w:ascii="Arial" w:hAnsi="Arial" w:cs="Arial"/>
-          <w:b w:val="0"/>
-          <w:color w:val="auto"/>
-          <w:lang w:val="en-GB" w:eastAsia="en-GB" w:bidi="ar-SA"/>
-        </w:rPr>
-        <w:t>smart</w:t>
-      </w:r>
-      <w:proofErr w:type="gramEnd"/>
-      <w:r>
-        <w:rPr>
-          <w:rFonts w:ascii="Arial" w:hAnsi="Arial" w:cs="Arial"/>
-          <w:b w:val="0"/>
-          <w:color w:val="auto"/>
-          <w:lang w:val="en-GB" w:eastAsia="en-GB" w:bidi="ar-SA"/>
-        </w:rPr>
-        <w:t xml:space="preserve"> contracts and other decentralized</w:t>
-      </w:r>
-    </w:p>
-    <w:p>
-      <w:pPr>
-        <w:widowControl/>
-        <w:spacing w:after="0" w:line="240" w:lineRule="auto"/>
-        <w:rPr>
-          <w:rFonts w:ascii="Arial" w:hAnsi="Arial" w:cs="Arial"/>
-          <w:b w:val="0"/>
-          <w:color w:val="auto"/>
-          <w:lang w:val="en-GB" w:eastAsia="en-GB" w:bidi="ar-SA"/>
-        </w:rPr>
-      </w:pPr>
-      <w:r>
-        <w:rPr>
-          <w:rFonts w:ascii="Arial" w:hAnsi="Arial" w:cs="Arial"/>
-          <w:b w:val="0"/>
-          <w:color w:val="auto"/>
-          <w:lang w:val="en-GB" w:eastAsia="en-GB" w:bidi="ar-SA"/>
-        </w:rPr>
-        <w:t>0:08</w:t>
-      </w:r>
-    </w:p>
-    <w:p>
-      <w:pPr>
-        <w:widowControl/>
-        <w:spacing w:after="0" w:line="240" w:lineRule="auto"/>
-        <w:rPr>
-          <w:rFonts w:ascii="Arial" w:hAnsi="Arial" w:cs="Arial"/>
-          <w:b w:val="0"/>
-          <w:color w:val="auto"/>
-          <w:lang w:val="en-GB" w:eastAsia="en-GB" w:bidi="ar-SA"/>
-        </w:rPr>
-      </w:pPr>
-      <w:proofErr w:type="gramStart"/>
-      <w:r>
-        <w:rPr>
-          <w:rFonts w:ascii="Arial" w:hAnsi="Arial" w:cs="Arial"/>
-          <w:b w:val="0"/>
-          <w:color w:val="auto"/>
-          <w:lang w:val="en-GB" w:eastAsia="en-GB" w:bidi="ar-SA"/>
-        </w:rPr>
-        <w:t>applications</w:t>
-      </w:r>
-      <w:proofErr w:type="gramEnd"/>
-      <w:r>
-        <w:rPr>
-          <w:rFonts w:ascii="Arial" w:hAnsi="Arial" w:cs="Arial"/>
-          <w:b w:val="0"/>
-          <w:color w:val="auto"/>
-          <w:lang w:val="en-GB" w:eastAsia="en-GB" w:bidi="ar-SA"/>
-        </w:rPr>
-        <w:t xml:space="preserve"> to run at web speed</w:t>
-      </w:r>
-    </w:p>
+    </w:p>
+    <w:bookmarkEnd w:id="0"/>
     <w:p>
       <w:pPr>
         <w:widowControl/>
